--- a/法令ファイル/下請代金支払遅延等防止法/下請代金支払遅延等防止法（昭和三十一年法律第百二十号）.docx
+++ b/法令ファイル/下請代金支払遅延等防止法/下請代金支払遅延等防止法（昭和三十一年法律第百二十号）.docx
@@ -125,69 +125,45 @@
     </w:p>
     <w:p>
       <w:pPr>
-        <w:pStyle w:val="Heading6"/>
+        <w:pStyle w:val="ListBullet"/>
         <w:ind w:left="880"/>
       </w:pPr>
       <w:r>
         <w:t>一</w:t>
-      </w:r>
-    </w:p>
-    <w:p>
-      <w:pPr>
-        <w:ind w:left="880"/>
-      </w:pPr>
-      <w:r>
+        <w:br/>
         <w:t>プログラム（電子計算機に対する指令であつて、一の結果を得ることができるように組み合わされたものをいう。）</w:t>
       </w:r>
     </w:p>
     <w:p>
       <w:pPr>
-        <w:pStyle w:val="Heading6"/>
+        <w:pStyle w:val="ListBullet"/>
         <w:ind w:left="880"/>
       </w:pPr>
       <w:r>
         <w:t>二</w:t>
-      </w:r>
-    </w:p>
-    <w:p>
-      <w:pPr>
-        <w:ind w:left="880"/>
-      </w:pPr>
-      <w:r>
+        <w:br/>
         <w:t>映画、放送番組その他影像又は音声その他の音響により構成されるもの</w:t>
       </w:r>
     </w:p>
     <w:p>
       <w:pPr>
-        <w:pStyle w:val="Heading6"/>
+        <w:pStyle w:val="ListBullet"/>
         <w:ind w:left="880"/>
       </w:pPr>
       <w:r>
         <w:t>三</w:t>
-      </w:r>
-    </w:p>
-    <w:p>
-      <w:pPr>
-        <w:ind w:left="880"/>
-      </w:pPr>
-      <w:r>
+        <w:br/>
         <w:t>文字、図形若しくは記号若しくはこれらの結合又はこれらと色彩との結合により構成されるもの</w:t>
       </w:r>
     </w:p>
     <w:p>
       <w:pPr>
-        <w:pStyle w:val="Heading6"/>
+        <w:pStyle w:val="ListBullet"/>
         <w:ind w:left="880"/>
       </w:pPr>
       <w:r>
         <w:t>四</w:t>
-      </w:r>
-    </w:p>
-    <w:p>
-      <w:pPr>
-        <w:ind w:left="880"/>
-      </w:pPr>
-      <w:r>
+        <w:br/>
         <w:t>前三号に掲げるもののほか、これらに類するもので政令で定めるもの</w:t>
       </w:r>
     </w:p>
@@ -210,69 +186,45 @@
     </w:p>
     <w:p>
       <w:pPr>
-        <w:pStyle w:val="Heading6"/>
+        <w:pStyle w:val="ListBullet"/>
         <w:ind w:left="880"/>
       </w:pPr>
       <w:r>
         <w:t>一</w:t>
-      </w:r>
-    </w:p>
-    <w:p>
-      <w:pPr>
-        <w:ind w:left="880"/>
-      </w:pPr>
-      <w:r>
+        <w:br/>
         <w:t>資本金の額又は出資の総額が三億円を超える法人たる事業者（政府契約の支払遅延防止等に関する法律（昭和二十四年法律第二百五十六号）第十四条に規定する者を除く。）であつて、個人又は資本金の額若しくは出資の総額が三億円以下の法人たる事業者に対し製造委託等（情報成果物作成委託及び役務提供委託にあつては、それぞれ政令で定める情報成果物及び役務に係るものに限る。次号並びに次項第一号及び第二号において同じ。）をするもの</w:t>
       </w:r>
     </w:p>
     <w:p>
       <w:pPr>
-        <w:pStyle w:val="Heading6"/>
+        <w:pStyle w:val="ListBullet"/>
         <w:ind w:left="880"/>
       </w:pPr>
       <w:r>
         <w:t>二</w:t>
-      </w:r>
-    </w:p>
-    <w:p>
-      <w:pPr>
-        <w:ind w:left="880"/>
-      </w:pPr>
-      <w:r>
+        <w:br/>
         <w:t>資本金の額又は出資の総額が千万円を超え三億円以下の法人たる事業者（政府契約の支払遅延防止等に関する法律第十四条に規定する者を除く。）であつて、個人又は資本金の額若しくは出資の総額が千万円以下の法人たる事業者に対し製造委託等をするもの</w:t>
       </w:r>
     </w:p>
     <w:p>
       <w:pPr>
-        <w:pStyle w:val="Heading6"/>
+        <w:pStyle w:val="ListBullet"/>
         <w:ind w:left="880"/>
       </w:pPr>
       <w:r>
         <w:t>三</w:t>
-      </w:r>
-    </w:p>
-    <w:p>
-      <w:pPr>
-        <w:ind w:left="880"/>
-      </w:pPr>
-      <w:r>
+        <w:br/>
         <w:t>資本金の額又は出資の総額が五千万円を超える法人たる事業者（政府契約の支払遅延防止等に関する法律第十四条に規定する者を除く。）であつて、個人又は資本金の額若しくは出資の総額が五千万円以下の法人たる事業者に対し情報成果物作成委託又は役務提供委託（それぞれ第一号の政令で定める情報成果物又は役務に係るものを除く。次号並びに次項第三号及び第四号において同じ。）をするもの</w:t>
       </w:r>
     </w:p>
     <w:p>
       <w:pPr>
-        <w:pStyle w:val="Heading6"/>
+        <w:pStyle w:val="ListBullet"/>
         <w:ind w:left="880"/>
       </w:pPr>
       <w:r>
         <w:t>四</w:t>
-      </w:r>
-    </w:p>
-    <w:p>
-      <w:pPr>
-        <w:ind w:left="880"/>
-      </w:pPr>
-      <w:r>
+        <w:br/>
         <w:t>資本金の額又は出資の総額が千万円を超え五千万円以下の法人たる事業者（政府契約の支払遅延防止等に関する法律第十四条に規定する者を除く。）であつて、個人又は資本金の額若しくは出資の総額が千万円以下の法人たる事業者に対し情報成果物作成委託又は役務提供委託をするもの</w:t>
       </w:r>
     </w:p>
@@ -295,69 +247,45 @@
     </w:p>
     <w:p>
       <w:pPr>
-        <w:pStyle w:val="Heading6"/>
+        <w:pStyle w:val="ListBullet"/>
         <w:ind w:left="880"/>
       </w:pPr>
       <w:r>
         <w:t>一</w:t>
-      </w:r>
-    </w:p>
-    <w:p>
-      <w:pPr>
-        <w:ind w:left="880"/>
-      </w:pPr>
-      <w:r>
+        <w:br/>
         <w:t>個人又は資本金の額若しくは出資の総額が三億円以下の法人たる事業者であつて、前項第一号に規定する親事業者から製造委託等を受けるもの</w:t>
       </w:r>
     </w:p>
     <w:p>
       <w:pPr>
-        <w:pStyle w:val="Heading6"/>
+        <w:pStyle w:val="ListBullet"/>
         <w:ind w:left="880"/>
       </w:pPr>
       <w:r>
         <w:t>二</w:t>
-      </w:r>
-    </w:p>
-    <w:p>
-      <w:pPr>
-        <w:ind w:left="880"/>
-      </w:pPr>
-      <w:r>
+        <w:br/>
         <w:t>個人又は資本金の額若しくは出資の総額が千万円以下の法人たる事業者であつて、前項第二号に規定する親事業者から製造委託等を受けるもの</w:t>
       </w:r>
     </w:p>
     <w:p>
       <w:pPr>
-        <w:pStyle w:val="Heading6"/>
+        <w:pStyle w:val="ListBullet"/>
         <w:ind w:left="880"/>
       </w:pPr>
       <w:r>
         <w:t>三</w:t>
-      </w:r>
-    </w:p>
-    <w:p>
-      <w:pPr>
-        <w:ind w:left="880"/>
-      </w:pPr>
-      <w:r>
+        <w:br/>
         <w:t>個人又は資本金の額若しくは出資の総額が五千万円以下の法人たる事業者であつて、前項第三号に規定する親事業者から情報成果物作成委託又は役務提供委託を受けるもの</w:t>
       </w:r>
     </w:p>
     <w:p>
       <w:pPr>
-        <w:pStyle w:val="Heading6"/>
+        <w:pStyle w:val="ListBullet"/>
         <w:ind w:left="880"/>
       </w:pPr>
       <w:r>
         <w:t>四</w:t>
-      </w:r>
-    </w:p>
-    <w:p>
-      <w:pPr>
-        <w:ind w:left="880"/>
-      </w:pPr>
-      <w:r>
+        <w:br/>
         <w:t>個人又は資本金の額若しくは出資の総額が千万円以下の法人たる事業者であつて、前項第四号に規定する親事業者から情報成果物作成委託又は役務提供委託を受けるもの</w:t>
       </w:r>
     </w:p>
@@ -436,6 +364,8 @@
     <w:p>
       <w:r>
         <w:t>親事業者は、下請事業者に対し製造委託等をした場合は、直ちに、公正取引委員会規則で定めるところにより下請事業者の給付の内容、下請代金の額、支払期日及び支払方法その他の事項を記載した書面を下請事業者に交付しなければならない。</w:t>
+        <w:br/>
+        <w:t>ただし、これらの事項のうちその内容が定められないことにつき正当な理由があるものについては、その記載を要しないものとし、この場合には、親事業者は、当該事項の内容が定められた後直ちに、当該事項を記載した書面を下請事業者に交付しなければならない。</w:t>
       </w:r>
     </w:p>
     <w:p>
@@ -453,6 +383,8 @@
       </w:pPr>
       <w:r>
         <w:t>親事業者は、前項の規定による書面の交付に代えて、政令で定めるところにより、当該下請事業者の承諾を得て、当該書面に記載すべき事項を電子情報処理組織を使用する方法その他の情報通信の技術を利用する方法であつて公正取引委員会規則で定めるものにより提供することができる。</w:t>
+        <w:br/>
+        <w:t>この場合において、当該親事業者は、当該書面を交付したものとみなす。</w:t>
       </w:r>
     </w:p>
     <w:p>
@@ -470,120 +402,78 @@
     </w:p>
     <w:p>
       <w:pPr>
-        <w:pStyle w:val="Heading6"/>
+        <w:pStyle w:val="ListBullet"/>
         <w:ind w:left="880"/>
       </w:pPr>
       <w:r>
         <w:t>一</w:t>
-      </w:r>
-    </w:p>
-    <w:p>
-      <w:pPr>
-        <w:ind w:left="880"/>
-      </w:pPr>
-      <w:r>
+        <w:br/>
         <w:t>下請事業者の責に帰すべき理由がないのに、下請事業者の給付の受領を拒むこと。</w:t>
       </w:r>
     </w:p>
     <w:p>
       <w:pPr>
-        <w:pStyle w:val="Heading6"/>
+        <w:pStyle w:val="ListBullet"/>
         <w:ind w:left="880"/>
       </w:pPr>
       <w:r>
         <w:t>二</w:t>
-      </w:r>
-    </w:p>
-    <w:p>
-      <w:pPr>
-        <w:ind w:left="880"/>
-      </w:pPr>
-      <w:r>
+        <w:br/>
         <w:t>下請代金をその支払期日の経過後なお支払わないこと。</w:t>
       </w:r>
     </w:p>
     <w:p>
       <w:pPr>
-        <w:pStyle w:val="Heading6"/>
+        <w:pStyle w:val="ListBullet"/>
         <w:ind w:left="880"/>
       </w:pPr>
       <w:r>
         <w:t>三</w:t>
-      </w:r>
-    </w:p>
-    <w:p>
-      <w:pPr>
-        <w:ind w:left="880"/>
-      </w:pPr>
-      <w:r>
+        <w:br/>
         <w:t>下請事業者の責に帰すべき理由がないのに、下請代金の額を減ずること。</w:t>
       </w:r>
     </w:p>
     <w:p>
       <w:pPr>
-        <w:pStyle w:val="Heading6"/>
+        <w:pStyle w:val="ListBullet"/>
         <w:ind w:left="880"/>
       </w:pPr>
       <w:r>
         <w:t>四</w:t>
-      </w:r>
-    </w:p>
-    <w:p>
-      <w:pPr>
-        <w:ind w:left="880"/>
-      </w:pPr>
-      <w:r>
+        <w:br/>
         <w:t>下請事業者の責に帰すべき理由がないのに、下請事業者の給付を受領した後、下請事業者にその給付に係る物を引き取らせること。</w:t>
       </w:r>
     </w:p>
     <w:p>
       <w:pPr>
-        <w:pStyle w:val="Heading6"/>
+        <w:pStyle w:val="ListBullet"/>
         <w:ind w:left="880"/>
       </w:pPr>
       <w:r>
         <w:t>五</w:t>
-      </w:r>
-    </w:p>
-    <w:p>
-      <w:pPr>
-        <w:ind w:left="880"/>
-      </w:pPr>
-      <w:r>
+        <w:br/>
         <w:t>下請事業者の給付の内容と同種又は類似の内容の給付に対し通常支払われる対価に比し著しく低い下請代金の額を不当に定めること。</w:t>
       </w:r>
     </w:p>
     <w:p>
       <w:pPr>
-        <w:pStyle w:val="Heading6"/>
+        <w:pStyle w:val="ListBullet"/>
         <w:ind w:left="880"/>
       </w:pPr>
       <w:r>
         <w:t>六</w:t>
-      </w:r>
-    </w:p>
-    <w:p>
-      <w:pPr>
-        <w:ind w:left="880"/>
-      </w:pPr>
-      <w:r>
+        <w:br/>
         <w:t>下請事業者の給付の内容を均質にし又はその改善を図るため必要がある場合その他正当な理由がある場合を除き、自己の指定する物を強制して購入させ、又は役務を強制して利用させること。</w:t>
       </w:r>
     </w:p>
     <w:p>
       <w:pPr>
-        <w:pStyle w:val="Heading6"/>
+        <w:pStyle w:val="ListBullet"/>
         <w:ind w:left="880"/>
       </w:pPr>
       <w:r>
         <w:t>七</w:t>
-      </w:r>
-    </w:p>
-    <w:p>
-      <w:pPr>
-        <w:ind w:left="880"/>
-      </w:pPr>
-      <w:r>
+        <w:br/>
         <w:t>親事業者が第一号若しくは第二号に掲げる行為をしている場合若しくは第三号から前号までに掲げる行為をした場合又は親事業者について次項各号の一に該当する事実があると認められる場合に下請事業者が公正取引委員会又は中小企業庁長官に対しその事実を知らせたことを理由として、取引の数量を減じ、取引を停止し、その他不利益な取扱いをすること。</w:t>
       </w:r>
     </w:p>
@@ -606,69 +496,45 @@
     </w:p>
     <w:p>
       <w:pPr>
-        <w:pStyle w:val="Heading6"/>
+        <w:pStyle w:val="ListBullet"/>
         <w:ind w:left="880"/>
       </w:pPr>
       <w:r>
         <w:t>一</w:t>
-      </w:r>
-    </w:p>
-    <w:p>
-      <w:pPr>
-        <w:ind w:left="880"/>
-      </w:pPr>
-      <w:r>
+        <w:br/>
         <w:t>自己に対する給付に必要な半製品、部品、附属品又は原材料（以下「原材料等」という。）を自己から購入させた場合に、下請事業者の責めに帰すべき理由がないのに、当該原材料等を用いる給付に対する下請代金の支払期日より早い時期に、支払うべき下請代金の額から当該原材料等の対価の全部若しくは一部を控除し、又は当該原材料等の対価の全部若しくは一部を支払わせること。</w:t>
       </w:r>
     </w:p>
     <w:p>
       <w:pPr>
-        <w:pStyle w:val="Heading6"/>
+        <w:pStyle w:val="ListBullet"/>
         <w:ind w:left="880"/>
       </w:pPr>
       <w:r>
         <w:t>二</w:t>
-      </w:r>
-    </w:p>
-    <w:p>
-      <w:pPr>
-        <w:ind w:left="880"/>
-      </w:pPr>
-      <w:r>
+        <w:br/>
         <w:t>下請代金の支払につき、当該下請代金の支払期日までに一般の金融機関（預金又は貯金の受入れ及び資金の融通を業とする者をいう。）による割引を受けることが困難であると認められる手形を交付すること。</w:t>
       </w:r>
     </w:p>
     <w:p>
       <w:pPr>
-        <w:pStyle w:val="Heading6"/>
+        <w:pStyle w:val="ListBullet"/>
         <w:ind w:left="880"/>
       </w:pPr>
       <w:r>
         <w:t>三</w:t>
-      </w:r>
-    </w:p>
-    <w:p>
-      <w:pPr>
-        <w:ind w:left="880"/>
-      </w:pPr>
-      <w:r>
+        <w:br/>
         <w:t>自己のために金銭、役務その他の経済上の利益を提供させること。</w:t>
       </w:r>
     </w:p>
     <w:p>
       <w:pPr>
-        <w:pStyle w:val="Heading6"/>
+        <w:pStyle w:val="ListBullet"/>
         <w:ind w:left="880"/>
       </w:pPr>
       <w:r>
         <w:t>四</w:t>
-      </w:r>
-    </w:p>
-    <w:p>
-      <w:pPr>
-        <w:ind w:left="880"/>
-      </w:pPr>
-      <w:r>
+        <w:br/>
         <w:t>下請事業者の責めに帰すべき理由がないのに、下請事業者の給付の内容を変更させ、又は下請事業者の給付を受領した後に（役務提供委託の場合は、下請事業者がその委託を受けた役務の提供をした後に）給付をやり直させること。</w:t>
       </w:r>
     </w:p>
@@ -867,35 +733,23 @@
     </w:p>
     <w:p>
       <w:pPr>
-        <w:pStyle w:val="Heading6"/>
+        <w:pStyle w:val="ListBullet"/>
         <w:ind w:left="880"/>
       </w:pPr>
       <w:r>
         <w:t>一</w:t>
-      </w:r>
-    </w:p>
-    <w:p>
-      <w:pPr>
-        <w:ind w:left="880"/>
-      </w:pPr>
-      <w:r>
+        <w:br/>
         <w:t>第三条第一項の規定による書面を交付しなかつたとき。</w:t>
       </w:r>
     </w:p>
     <w:p>
       <w:pPr>
-        <w:pStyle w:val="Heading6"/>
+        <w:pStyle w:val="ListBullet"/>
         <w:ind w:left="880"/>
       </w:pPr>
       <w:r>
         <w:t>二</w:t>
-      </w:r>
-    </w:p>
-    <w:p>
-      <w:pPr>
-        <w:ind w:left="880"/>
-      </w:pPr>
-      <w:r>
+        <w:br/>
         <w:t>第五条の規定による書類若しくは電磁的記録を作成せず、若しくは保存せず、又は虚偽の書類若しくは電磁的記録を作成したとき。</w:t>
       </w:r>
     </w:p>
@@ -939,6 +793,18 @@
       </w:r>
     </w:p>
     <w:p>
+      <w:pPr>
+        <w:pStyle w:val="Heading5"/>
+        <w:ind w:left="440"/>
+      </w:pPr>
+      <w:r>
+        <w:t>１</w:t>
+      </w:r>
+    </w:p>
+    <w:p>
+      <w:pPr>
+        <w:ind w:left="440"/>
+      </w:pPr>
       <w:r>
         <w:t>この法律は、公布の日から起算して三十日を経過した日から施行する。</w:t>
       </w:r>
@@ -953,7 +819,7 @@
         <w:pStyle w:val="Heading1"/>
       </w:pPr>
       <w:r>
-        <w:t>附　則（昭和三七年五月一五日法律第一三五号）</w:t>
+        <w:t>附則（昭和三七年五月一五日法律第一三五号）</w:t>
       </w:r>
     </w:p>
     <w:p>
@@ -971,7 +837,7 @@
         <w:pStyle w:val="Heading1"/>
       </w:pPr>
       <w:r>
-        <w:t>附　則（昭和三八年七月二〇日法律第一五七号）</w:t>
+        <w:t>附則（昭和三八年七月二〇日法律第一五七号）</w:t>
       </w:r>
     </w:p>
     <w:p>
@@ -989,10 +855,22 @@
         <w:pStyle w:val="Heading1"/>
       </w:pPr>
       <w:r>
-        <w:t>附　則（昭和四〇年六月一〇日法律第一二五号）</w:t>
+        <w:t>附則（昭和四〇年六月一〇日法律第一二五号）</w:t>
       </w:r>
     </w:p>
     <w:p>
+      <w:pPr>
+        <w:pStyle w:val="Heading5"/>
+        <w:ind w:left="440"/>
+      </w:pPr>
+      <w:r>
+        <w:t>１</w:t>
+      </w:r>
+    </w:p>
+    <w:p>
+      <w:pPr>
+        <w:ind w:left="440"/>
+      </w:pPr>
       <w:r>
         <w:t>この法律は、公布の日から起算して三十日を経過した日から施行する。</w:t>
       </w:r>
@@ -1024,12 +902,26 @@
         <w:pStyle w:val="Heading1"/>
       </w:pPr>
       <w:r>
-        <w:t>附　則（昭和四八年一〇月一五日法律第一一五号）</w:t>
+        <w:t>附則（昭和四八年一〇月一五日法律第一一五号）</w:t>
       </w:r>
     </w:p>
     <w:p>
+      <w:pPr>
+        <w:pStyle w:val="Heading5"/>
+        <w:ind w:left="440"/>
+      </w:pPr>
+      <w:r>
+        <w:t>１</w:t>
+      </w:r>
+    </w:p>
+    <w:p>
+      <w:pPr>
+        <w:ind w:left="440"/>
+      </w:pPr>
       <w:r>
         <w:t>この法律は、公布の日から施行する。</w:t>
+        <w:br/>
+        <w:t>ただし、第九条及び附則第五項の規定は、公布の日から起算して三十日を経過した日から施行する。</w:t>
       </w:r>
     </w:p>
     <w:p>
@@ -1059,7 +951,7 @@
         <w:pStyle w:val="Heading1"/>
       </w:pPr>
       <w:r>
-        <w:t>附　則（平成一一年一二月三日法律第一四六号）</w:t>
+        <w:t>附則（平成一一年一二月三日法律第一四六号）</w:t>
       </w:r>
     </w:p>
     <w:p>
@@ -1073,6 +965,8 @@
     <w:p>
       <w:r>
         <w:t>この法律は、公布の日から施行する。</w:t>
+        <w:br/>
+        <w:t>ただし、第八条、第十一条及び第十九条並びに附則第六条、第九条及び第十二条の規定は、公布の日から起算して三月を経過した日から施行する。</w:t>
       </w:r>
     </w:p>
     <w:p>
@@ -1158,7 +1052,7 @@
         <w:pStyle w:val="Heading1"/>
       </w:pPr>
       <w:r>
-        <w:t>附　則（平成一二年一一月二七日法律第一二六号）</w:t>
+        <w:t>附則（平成一二年一一月二七日法律第一二六号）</w:t>
       </w:r>
     </w:p>
     <w:p>
@@ -1197,7 +1091,7 @@
         <w:pStyle w:val="Heading1"/>
       </w:pPr>
       <w:r>
-        <w:t>附　則（平成一五年六月一八日法律第八七号）</w:t>
+        <w:t>附則（平成一五年六月一八日法律第八七号）</w:t>
       </w:r>
     </w:p>
     <w:p>
@@ -1211,6 +1105,8 @@
     <w:p>
       <w:r>
         <w:t>この法律は、公布の日から起算して一年を超えない範囲内において政令で定める日から施行する。</w:t>
+        <w:br/>
+        <w:t>ただし、第十条及び第十一条の改正規定は、公布の日から起算して三十日を経過した日から施行する。</w:t>
       </w:r>
     </w:p>
     <w:p>
@@ -1301,7 +1197,7 @@
         <w:pStyle w:val="Heading1"/>
       </w:pPr>
       <w:r>
-        <w:t>附　則（平成一七年四月二七日法律第三五号）</w:t>
+        <w:t>附則（平成一七年四月二七日法律第三五号）</w:t>
       </w:r>
     </w:p>
     <w:p>
@@ -1327,7 +1223,7 @@
         <w:pStyle w:val="Heading1"/>
       </w:pPr>
       <w:r>
-        <w:t>附　則（平成一七年七月二六日法律第八七号）</w:t>
+        <w:t>附則（平成一七年七月二六日法律第八七号）</w:t>
       </w:r>
     </w:p>
     <w:p>
@@ -1345,7 +1241,7 @@
         <w:pStyle w:val="Heading1"/>
       </w:pPr>
       <w:r>
-        <w:t>附　則（平成二一年六月一〇日法律第五一号）</w:t>
+        <w:t>附則（平成二一年六月一〇日法律第五一号）</w:t>
       </w:r>
     </w:p>
     <w:p>
@@ -1381,7 +1277,7 @@
     </w:pPr>
     <w:r>
       <w:tab/>
-      <w:t>WeGov v0.1 - FTS141</w:t>
+      <w:t>WeGov v0.2 - FTS141</w:t>
     </w:r>
   </w:p>
 </w:ftr>
